--- a/Conline/问题.docx
+++ b/Conline/问题.docx
@@ -18,21 +18,20 @@
         </w:rPr>
         <w:t>Q:</w:t>
       </w:r>
-    </w:p>
-    <w:p>
-      <w:pPr>
-        <w:ind w:firstLine="420"/>
-        <w:rPr>
-          <w:sz w:val="24"/>
-          <w:szCs w:val="24"/>
-        </w:rPr>
-      </w:pPr>
       <w:r>
         <w:rPr>
           <w:rFonts w:hint="eastAsia"/>
           <w:sz w:val="24"/>
           <w:szCs w:val="24"/>
         </w:rPr>
+        <w:t xml:space="preserve"> </w:t>
+      </w:r>
+      <w:r>
+        <w:rPr>
+          <w:rFonts w:hint="eastAsia"/>
+          <w:sz w:val="24"/>
+          <w:szCs w:val="24"/>
+        </w:rPr>
         <w:t>Python</w:t>
       </w:r>
       <w:r>
@@ -53,8 +52,10 @@
     <w:p>
       <w:pPr>
         <w:rPr>
-          <w:sz w:val="24"/>
-          <w:szCs w:val="24"/>
+          <w:rFonts w:ascii="Helvetica" w:eastAsia="宋体" w:hAnsi="Helvetica" w:cs="Helvetica" w:hint="eastAsia"/>
+          <w:color w:val="000000"/>
+          <w:kern w:val="0"/>
+          <w:szCs w:val="21"/>
         </w:rPr>
       </w:pPr>
       <w:r>
@@ -64,17 +65,15 @@
         </w:rPr>
         <w:t>A:</w:t>
       </w:r>
-    </w:p>
-    <w:p>
-      <w:pPr>
-        <w:ind w:firstLine="420"/>
+      <w:r>
         <w:rPr>
           <w:rFonts w:ascii="Helvetica" w:eastAsia="宋体" w:hAnsi="Helvetica" w:cs="Helvetica"/>
           <w:color w:val="000000"/>
           <w:kern w:val="0"/>
           <w:szCs w:val="21"/>
         </w:rPr>
-      </w:pPr>
+        <w:t xml:space="preserve"> </w:t>
+      </w:r>
       <w:r>
         <w:rPr>
           <w:rFonts w:ascii="Helvetica" w:eastAsia="宋体" w:hAnsi="Helvetica" w:cs="Helvetica"/>
@@ -131,16 +130,24 @@
           <w:szCs w:val="21"/>
         </w:rPr>
       </w:pPr>
-    </w:p>
-    <w:p>
-      <w:pPr>
+      <w:r>
+        <w:rPr>
+          <w:rFonts w:ascii="Helvetica" w:eastAsia="宋体" w:hAnsi="Helvetica" w:cs="Helvetica" w:hint="eastAsia"/>
+          <w:color w:val="000000"/>
+          <w:kern w:val="0"/>
+          <w:szCs w:val="21"/>
+        </w:rPr>
+        <w:t>Q:</w:t>
+      </w:r>
+      <w:r>
         <w:rPr>
           <w:rFonts w:ascii="Helvetica" w:eastAsia="宋体" w:hAnsi="Helvetica" w:cs="Helvetica"/>
           <w:color w:val="000000"/>
           <w:kern w:val="0"/>
           <w:szCs w:val="21"/>
         </w:rPr>
-      </w:pPr>
+        <w:t>请求返回</w:t>
+      </w:r>
       <w:r>
         <w:rPr>
           <w:rFonts w:ascii="Helvetica" w:eastAsia="宋体" w:hAnsi="Helvetica" w:cs="Helvetica" w:hint="eastAsia"/>
@@ -148,202 +155,199 @@
           <w:kern w:val="0"/>
           <w:szCs w:val="21"/>
         </w:rPr>
+        <w:t>301</w:t>
+      </w:r>
+      <w:r>
+        <w:rPr>
+          <w:rFonts w:ascii="Helvetica" w:eastAsia="宋体" w:hAnsi="Helvetica" w:cs="Helvetica" w:hint="eastAsia"/>
+          <w:color w:val="000000"/>
+          <w:kern w:val="0"/>
+          <w:szCs w:val="21"/>
+        </w:rPr>
+        <w:t>状态码</w:t>
+      </w:r>
+    </w:p>
+    <w:p>
+      <w:pPr>
+        <w:rPr>
+          <w:rFonts w:ascii="Helvetica" w:eastAsia="宋体" w:hAnsi="Helvetica" w:cs="Helvetica"/>
+          <w:color w:val="000000"/>
+          <w:kern w:val="0"/>
+          <w:szCs w:val="21"/>
+        </w:rPr>
+      </w:pPr>
+      <w:r>
+        <w:rPr>
+          <w:rFonts w:ascii="Helvetica" w:eastAsia="宋体" w:hAnsi="Helvetica" w:cs="Helvetica"/>
+          <w:color w:val="000000"/>
+          <w:kern w:val="0"/>
+          <w:szCs w:val="21"/>
+        </w:rPr>
+        <w:t>A:</w:t>
+      </w:r>
+      <w:r>
+        <w:rPr>
+          <w:rFonts w:ascii="Helvetica" w:eastAsia="宋体" w:hAnsi="Helvetica" w:cs="Helvetica"/>
+          <w:color w:val="000000"/>
+          <w:kern w:val="0"/>
+          <w:szCs w:val="21"/>
+        </w:rPr>
+        <w:t>请求的链接和</w:t>
+      </w:r>
+      <w:r>
+        <w:rPr>
+          <w:rFonts w:ascii="Helvetica" w:eastAsia="宋体" w:hAnsi="Helvetica" w:cs="Helvetica"/>
+          <w:color w:val="000000"/>
+          <w:kern w:val="0"/>
+          <w:szCs w:val="21"/>
+        </w:rPr>
+        <w:t>urls.py</w:t>
+      </w:r>
+      <w:r>
+        <w:rPr>
+          <w:rFonts w:ascii="Helvetica" w:eastAsia="宋体" w:hAnsi="Helvetica" w:cs="Helvetica"/>
+          <w:color w:val="000000"/>
+          <w:kern w:val="0"/>
+          <w:szCs w:val="21"/>
+        </w:rPr>
+        <w:t>中的少一个</w:t>
+      </w:r>
+      <w:r>
+        <w:rPr>
+          <w:rFonts w:ascii="Helvetica" w:eastAsia="宋体" w:hAnsi="Helvetica" w:cs="Helvetica" w:hint="eastAsia"/>
+          <w:color w:val="000000"/>
+          <w:kern w:val="0"/>
+          <w:szCs w:val="21"/>
+        </w:rPr>
+        <w:t xml:space="preserve">  </w:t>
+      </w:r>
+      <w:r>
+        <w:rPr>
+          <w:rFonts w:ascii="Helvetica" w:eastAsia="宋体" w:hAnsi="Helvetica" w:cs="Helvetica" w:hint="eastAsia"/>
+          <w:color w:val="000000"/>
+          <w:kern w:val="0"/>
+          <w:szCs w:val="21"/>
+        </w:rPr>
+        <w:t>/</w:t>
+      </w:r>
+    </w:p>
+    <w:p>
+      <w:pPr>
+        <w:rPr>
+          <w:sz w:val="24"/>
+          <w:szCs w:val="24"/>
+        </w:rPr>
+      </w:pPr>
+    </w:p>
+    <w:p>
+      <w:pPr>
+        <w:rPr>
+          <w:sz w:val="24"/>
+          <w:szCs w:val="24"/>
+        </w:rPr>
+      </w:pPr>
+      <w:r>
+        <w:rPr>
+          <w:sz w:val="24"/>
+          <w:szCs w:val="24"/>
+        </w:rPr>
         <w:t>Q:</w:t>
       </w:r>
-    </w:p>
-    <w:p>
-      <w:pPr>
-        <w:rPr>
-          <w:rFonts w:ascii="Helvetica" w:eastAsia="宋体" w:hAnsi="Helvetica" w:cs="Helvetica"/>
-          <w:color w:val="000000"/>
-          <w:kern w:val="0"/>
-          <w:szCs w:val="21"/>
-        </w:rPr>
-      </w:pPr>
-      <w:r>
-        <w:rPr>
-          <w:rFonts w:ascii="Helvetica" w:eastAsia="宋体" w:hAnsi="Helvetica" w:cs="Helvetica"/>
-          <w:color w:val="000000"/>
-          <w:kern w:val="0"/>
-          <w:szCs w:val="21"/>
-        </w:rPr>
-        <w:tab/>
-      </w:r>
-      <w:r>
-        <w:rPr>
-          <w:rFonts w:ascii="Helvetica" w:eastAsia="宋体" w:hAnsi="Helvetica" w:cs="Helvetica"/>
-          <w:color w:val="000000"/>
-          <w:kern w:val="0"/>
-          <w:szCs w:val="21"/>
-        </w:rPr>
-        <w:t>请求返回</w:t>
-      </w:r>
-      <w:r>
-        <w:rPr>
-          <w:rFonts w:ascii="Helvetica" w:eastAsia="宋体" w:hAnsi="Helvetica" w:cs="Helvetica" w:hint="eastAsia"/>
-          <w:color w:val="000000"/>
-          <w:kern w:val="0"/>
-          <w:szCs w:val="21"/>
-        </w:rPr>
-        <w:t>301</w:t>
-      </w:r>
-      <w:r>
-        <w:rPr>
-          <w:rFonts w:ascii="Helvetica" w:eastAsia="宋体" w:hAnsi="Helvetica" w:cs="Helvetica" w:hint="eastAsia"/>
-          <w:color w:val="000000"/>
-          <w:kern w:val="0"/>
-          <w:szCs w:val="21"/>
-        </w:rPr>
-        <w:t>状态码</w:t>
-      </w:r>
-    </w:p>
-    <w:p>
-      <w:pPr>
-        <w:rPr>
-          <w:rFonts w:ascii="Helvetica" w:eastAsia="宋体" w:hAnsi="Helvetica" w:cs="Helvetica"/>
-          <w:color w:val="000000"/>
-          <w:kern w:val="0"/>
-          <w:szCs w:val="21"/>
-        </w:rPr>
-      </w:pPr>
-      <w:r>
-        <w:rPr>
-          <w:rFonts w:ascii="Helvetica" w:eastAsia="宋体" w:hAnsi="Helvetica" w:cs="Helvetica"/>
-          <w:color w:val="000000"/>
-          <w:kern w:val="0"/>
-          <w:szCs w:val="21"/>
+      <w:r>
+        <w:rPr>
+          <w:sz w:val="24"/>
+          <w:szCs w:val="24"/>
+        </w:rPr>
+        <w:t>跨域</w:t>
+      </w:r>
+      <w:r>
+        <w:rPr>
+          <w:sz w:val="24"/>
+          <w:szCs w:val="24"/>
+        </w:rPr>
+        <w:t>POST</w:t>
+      </w:r>
+      <w:r>
+        <w:rPr>
+          <w:sz w:val="24"/>
+          <w:szCs w:val="24"/>
+        </w:rPr>
+        <w:t>请求编程</w:t>
+      </w:r>
+      <w:r>
+        <w:rPr>
+          <w:sz w:val="24"/>
+          <w:szCs w:val="24"/>
+        </w:rPr>
+        <w:t>options</w:t>
+      </w:r>
+    </w:p>
+    <w:p>
+      <w:pPr>
+        <w:rPr>
+          <w:sz w:val="24"/>
+          <w:szCs w:val="24"/>
+        </w:rPr>
+      </w:pPr>
+      <w:r>
+        <w:rPr>
+          <w:sz w:val="24"/>
+          <w:szCs w:val="24"/>
         </w:rPr>
         <w:t>A:</w:t>
       </w:r>
-    </w:p>
-    <w:p>
-      <w:pPr>
-        <w:rPr>
-          <w:rFonts w:ascii="Helvetica" w:eastAsia="宋体" w:hAnsi="Helvetica" w:cs="Helvetica"/>
-          <w:color w:val="000000"/>
-          <w:kern w:val="0"/>
-          <w:szCs w:val="21"/>
-        </w:rPr>
-      </w:pPr>
-      <w:r>
-        <w:rPr>
-          <w:rFonts w:ascii="Helvetica" w:eastAsia="宋体" w:hAnsi="Helvetica" w:cs="Helvetica"/>
-          <w:color w:val="000000"/>
-          <w:kern w:val="0"/>
-          <w:szCs w:val="21"/>
-        </w:rPr>
-        <w:tab/>
-      </w:r>
-      <w:r>
-        <w:rPr>
-          <w:rFonts w:ascii="Helvetica" w:eastAsia="宋体" w:hAnsi="Helvetica" w:cs="Helvetica"/>
-          <w:color w:val="000000"/>
-          <w:kern w:val="0"/>
-          <w:szCs w:val="21"/>
-        </w:rPr>
-        <w:t>请求的链接和</w:t>
-      </w:r>
-      <w:r>
-        <w:rPr>
-          <w:rFonts w:ascii="Helvetica" w:eastAsia="宋体" w:hAnsi="Helvetica" w:cs="Helvetica"/>
-          <w:color w:val="000000"/>
-          <w:kern w:val="0"/>
-          <w:szCs w:val="21"/>
-        </w:rPr>
-        <w:t>urls</w:t>
-      </w:r>
-      <w:r>
-        <w:rPr>
-          <w:rFonts w:ascii="Helvetica" w:eastAsia="宋体" w:hAnsi="Helvetica" w:cs="Helvetica"/>
-          <w:color w:val="000000"/>
-          <w:kern w:val="0"/>
-          <w:szCs w:val="21"/>
-        </w:rPr>
-        <w:t>中的少一个</w:t>
-      </w:r>
-      <w:r>
-        <w:rPr>
-          <w:rFonts w:ascii="Helvetica" w:eastAsia="宋体" w:hAnsi="Helvetica" w:cs="Helvetica" w:hint="eastAsia"/>
-          <w:color w:val="000000"/>
-          <w:kern w:val="0"/>
-          <w:szCs w:val="21"/>
-        </w:rPr>
-        <w:t xml:space="preserve">  </w:t>
-      </w:r>
-      <w:r>
-        <w:rPr>
-          <w:rFonts w:ascii="Helvetica" w:eastAsia="宋体" w:hAnsi="Helvetica" w:cs="Helvetica" w:hint="eastAsia"/>
-          <w:color w:val="000000"/>
-          <w:kern w:val="0"/>
-          <w:szCs w:val="21"/>
-        </w:rPr>
-        <w:t>/</w:t>
-      </w:r>
-    </w:p>
-    <w:p>
-      <w:pPr>
-        <w:rPr>
-          <w:sz w:val="24"/>
-          <w:szCs w:val="24"/>
-        </w:rPr>
-      </w:pPr>
-    </w:p>
-    <w:p>
-      <w:pPr>
-        <w:rPr>
-          <w:sz w:val="24"/>
-          <w:szCs w:val="24"/>
-        </w:rPr>
-      </w:pPr>
-      <w:r>
-        <w:rPr>
+      <w:r>
+        <w:rPr>
+          <w:sz w:val="24"/>
+          <w:szCs w:val="24"/>
+        </w:rPr>
+        <w:t>请求头添加</w:t>
+      </w:r>
+      <w:r>
+        <w:rPr>
+          <w:sz w:val="24"/>
+          <w:szCs w:val="24"/>
+        </w:rPr>
+        <w:t>'Content-Type': 'application/x-www-form-urlencoded'</w:t>
+      </w:r>
+    </w:p>
+    <w:p>
+      <w:pPr>
+        <w:rPr>
+          <w:sz w:val="24"/>
+          <w:szCs w:val="24"/>
+        </w:rPr>
+      </w:pPr>
+    </w:p>
+    <w:p>
+      <w:pPr>
+        <w:rPr>
+          <w:rFonts w:hint="eastAsia"/>
+          <w:sz w:val="24"/>
+          <w:szCs w:val="24"/>
+        </w:rPr>
+      </w:pPr>
+      <w:r>
+        <w:rPr>
+          <w:rFonts w:hint="eastAsia"/>
           <w:sz w:val="24"/>
           <w:szCs w:val="24"/>
         </w:rPr>
         <w:t>Q:</w:t>
       </w:r>
-    </w:p>
-    <w:p>
-      <w:pPr>
-        <w:rPr>
-          <w:sz w:val="24"/>
-          <w:szCs w:val="24"/>
-        </w:rPr>
-      </w:pPr>
-      <w:r>
-        <w:rPr>
-          <w:sz w:val="24"/>
-          <w:szCs w:val="24"/>
-        </w:rPr>
-        <w:tab/>
-      </w:r>
-      <w:r>
-        <w:rPr>
-          <w:sz w:val="24"/>
-          <w:szCs w:val="24"/>
-        </w:rPr>
-        <w:t>跨域</w:t>
-      </w:r>
-      <w:r>
-        <w:rPr>
-          <w:sz w:val="24"/>
-          <w:szCs w:val="24"/>
-        </w:rPr>
-        <w:t>POST</w:t>
-      </w:r>
-      <w:r>
-        <w:rPr>
-          <w:sz w:val="24"/>
-          <w:szCs w:val="24"/>
-        </w:rPr>
-        <w:t>请求编程</w:t>
-      </w:r>
-      <w:r>
-        <w:rPr>
-          <w:sz w:val="24"/>
-          <w:szCs w:val="24"/>
-        </w:rPr>
-        <w:t>options</w:t>
+      <w:r>
+        <w:rPr>
+          <w:sz w:val="24"/>
+          <w:szCs w:val="24"/>
+        </w:rPr>
+        <w:t>表单数据不绑定</w:t>
+      </w:r>
+      <w:r>
+        <w:rPr>
+          <w:sz w:val="24"/>
+          <w:szCs w:val="24"/>
+        </w:rPr>
+        <w:t>model</w:t>
       </w:r>
     </w:p>
     <w:p>
@@ -360,34 +364,78 @@
         </w:rPr>
         <w:t>A:</w:t>
       </w:r>
-    </w:p>
-    <w:p>
-      <w:pPr>
-        <w:rPr>
-          <w:sz w:val="24"/>
-          <w:szCs w:val="24"/>
-        </w:rPr>
-      </w:pPr>
-      <w:r>
-        <w:rPr>
-          <w:sz w:val="24"/>
-          <w:szCs w:val="24"/>
-        </w:rPr>
-        <w:tab/>
-      </w:r>
-      <w:r>
-        <w:rPr>
-          <w:sz w:val="24"/>
-          <w:szCs w:val="24"/>
-        </w:rPr>
-        <w:t>请求头添加</w:t>
-      </w:r>
-      <w:r>
-        <w:rPr>
-          <w:sz w:val="24"/>
-          <w:szCs w:val="24"/>
-        </w:rPr>
-        <w:t>'Content-Type': 'application/x-www-form-urlencoded'</w:t>
+      <w:r>
+        <w:rPr>
+          <w:sz w:val="24"/>
+          <w:szCs w:val="24"/>
+        </w:rPr>
+        <w:t>表单的</w:t>
+      </w:r>
+      <w:r>
+        <w:rPr>
+          <w:sz w:val="24"/>
+          <w:szCs w:val="24"/>
+        </w:rPr>
+        <w:t>id</w:t>
+      </w:r>
+      <w:r>
+        <w:rPr>
+          <w:sz w:val="24"/>
+          <w:szCs w:val="24"/>
+        </w:rPr>
+        <w:t>和</w:t>
+      </w:r>
+      <w:r>
+        <w:rPr>
+          <w:sz w:val="24"/>
+          <w:szCs w:val="24"/>
+        </w:rPr>
+        <w:t>name</w:t>
+      </w:r>
+      <w:r>
+        <w:rPr>
+          <w:sz w:val="24"/>
+          <w:szCs w:val="24"/>
+        </w:rPr>
+        <w:t>不能一样</w:t>
+      </w:r>
+    </w:p>
+    <w:p>
+      <w:pPr>
+        <w:rPr>
+          <w:sz w:val="24"/>
+          <w:szCs w:val="24"/>
+        </w:rPr>
+      </w:pPr>
+    </w:p>
+    <w:p>
+      <w:pPr>
+        <w:rPr>
+          <w:sz w:val="24"/>
+          <w:szCs w:val="24"/>
+        </w:rPr>
+      </w:pPr>
+      <w:r>
+        <w:rPr>
+          <w:sz w:val="24"/>
+          <w:szCs w:val="24"/>
+        </w:rPr>
+        <w:t xml:space="preserve">Q:angular directive </w:t>
+      </w:r>
+      <w:r>
+        <w:rPr>
+          <w:sz w:val="24"/>
+          <w:szCs w:val="24"/>
+        </w:rPr>
+        <w:t>属性双向绑定不加</w:t>
+      </w:r>
+      <w:r>
+        <w:rPr>
+          <w:rFonts w:hint="eastAsia"/>
+          <w:sz w:val="24"/>
+          <w:szCs w:val="24"/>
+        </w:rPr>
+        <w:t>{{}}</w:t>
       </w:r>
       <w:bookmarkStart w:id="0" w:name="_GoBack"/>
       <w:bookmarkEnd w:id="0"/>
@@ -395,10 +443,100 @@
     <w:p>
       <w:pPr>
         <w:rPr>
-          <w:sz w:val="24"/>
-          <w:szCs w:val="24"/>
-        </w:rPr>
-      </w:pPr>
+          <w:rFonts w:hint="eastAsia"/>
+          <w:sz w:val="24"/>
+          <w:szCs w:val="24"/>
+        </w:rPr>
+      </w:pPr>
+      <w:r>
+        <w:rPr>
+          <w:sz w:val="24"/>
+          <w:szCs w:val="24"/>
+        </w:rPr>
+        <w:t>A:</w:t>
+      </w:r>
+    </w:p>
+    <w:p>
+      <w:pPr>
+        <w:rPr>
+          <w:sz w:val="24"/>
+          <w:szCs w:val="24"/>
+        </w:rPr>
+      </w:pPr>
+    </w:p>
+    <w:p>
+      <w:pPr>
+        <w:rPr>
+          <w:sz w:val="24"/>
+          <w:szCs w:val="24"/>
+        </w:rPr>
+      </w:pPr>
+      <w:r>
+        <w:rPr>
+          <w:rFonts w:hint="eastAsia"/>
+          <w:sz w:val="24"/>
+          <w:szCs w:val="24"/>
+        </w:rPr>
+        <w:t>####</w:t>
+      </w:r>
+      <w:r>
+        <w:rPr>
+          <w:rFonts w:hint="eastAsia"/>
+          <w:sz w:val="24"/>
+          <w:szCs w:val="24"/>
+        </w:rPr>
+        <w:t>迁移的时候</w:t>
+      </w:r>
+    </w:p>
+    <w:p>
+      <w:pPr>
+        <w:pStyle w:val="a7"/>
+        <w:numPr>
+          <w:ilvl w:val="0"/>
+          <w:numId w:val="1"/>
+        </w:numPr>
+        <w:ind w:firstLineChars="0"/>
+        <w:rPr>
+          <w:sz w:val="24"/>
+          <w:szCs w:val="24"/>
+        </w:rPr>
+      </w:pPr>
+      <w:r>
+        <w:rPr>
+          <w:sz w:val="24"/>
+          <w:szCs w:val="24"/>
+        </w:rPr>
+        <w:t>上传文件的路径要修改一下</w:t>
+      </w:r>
+    </w:p>
+    <w:p>
+      <w:pPr>
+        <w:pStyle w:val="a7"/>
+        <w:numPr>
+          <w:ilvl w:val="0"/>
+          <w:numId w:val="1"/>
+        </w:numPr>
+        <w:ind w:firstLineChars="0"/>
+        <w:rPr>
+          <w:rFonts w:hint="eastAsia"/>
+          <w:sz w:val="24"/>
+          <w:szCs w:val="24"/>
+        </w:rPr>
+      </w:pPr>
+      <w:r>
+        <w:rPr>
+          <w:sz w:val="24"/>
+          <w:szCs w:val="24"/>
+        </w:rPr>
+        <w:t>安装</w:t>
+      </w:r>
+      <w:r>
+        <w:rPr>
+          <w:sz w:val="24"/>
+          <w:szCs w:val="24"/>
+        </w:rPr>
+        <w:t>chardet</w:t>
+      </w:r>
     </w:p>
     <w:sectPr>
       <w:pgSz w:w="11906" w:h="16838"/>
@@ -446,6 +584,103 @@
     </w:p>
   </w:footnote>
 </w:footnotes>
+</file>
+
+<file path=word/numbering.xml><?xml version="1.0" encoding="utf-8"?>
+<w:numbering xmlns:wpc="http://schemas.microsoft.com/office/word/2010/wordprocessingCanvas" xmlns:mc="http://schemas.openxmlformats.org/markup-compatibility/2006" xmlns:o="urn:schemas-microsoft-com:office:office" xmlns:r="http://schemas.openxmlformats.org/officeDocument/2006/relationships" xmlns:m="http://schemas.openxmlformats.org/officeDocument/2006/math" xmlns:v="urn:schemas-microsoft-com:vml" xmlns:wp14="http://schemas.microsoft.com/office/word/2010/wordprocessingDrawing" xmlns:wp="http://schemas.openxmlformats.org/drawingml/2006/wordprocessingDrawing" xmlns:w10="urn:schemas-microsoft-com:office:word" xmlns:w="http://schemas.openxmlformats.org/wordprocessingml/2006/main" xmlns:w14="http://schemas.microsoft.com/office/word/2010/wordml" xmlns:w15="http://schemas.microsoft.com/office/word/2012/wordml" xmlns:wpg="http://schemas.microsoft.com/office/word/2010/wordprocessingGroup" xmlns:wpi="http://schemas.microsoft.com/office/word/2010/wordprocessingInk" xmlns:wne="http://schemas.microsoft.com/office/word/2006/wordml" xmlns:wps="http://schemas.microsoft.com/office/word/2010/wordprocessingShape" mc:Ignorable="w14 w15 wp14">
+  <w:abstractNum w:abstractNumId="0" w15:restartNumberingAfterBreak="0">
+    <w:nsid w:val="6B2C337A"/>
+    <w:multiLevelType w:val="hybridMultilevel"/>
+    <w:tmpl w:val="DD1AC00A"/>
+    <w:lvl w:ilvl="0" w:tplc="57EC72DC">
+      <w:start w:val="1"/>
+      <w:numFmt w:val="decimal"/>
+      <w:lvlText w:val="%1."/>
+      <w:lvlJc w:val="left"/>
+      <w:pPr>
+        <w:ind w:left="780" w:hanging="360"/>
+      </w:pPr>
+      <w:rPr>
+        <w:rFonts w:hint="default"/>
+      </w:rPr>
+    </w:lvl>
+    <w:lvl w:ilvl="1" w:tplc="04090019" w:tentative="1">
+      <w:start w:val="1"/>
+      <w:numFmt w:val="lowerLetter"/>
+      <w:lvlText w:val="%2)"/>
+      <w:lvlJc w:val="left"/>
+      <w:pPr>
+        <w:ind w:left="1260" w:hanging="420"/>
+      </w:pPr>
+    </w:lvl>
+    <w:lvl w:ilvl="2" w:tplc="0409001B" w:tentative="1">
+      <w:start w:val="1"/>
+      <w:numFmt w:val="lowerRoman"/>
+      <w:lvlText w:val="%3."/>
+      <w:lvlJc w:val="right"/>
+      <w:pPr>
+        <w:ind w:left="1680" w:hanging="420"/>
+      </w:pPr>
+    </w:lvl>
+    <w:lvl w:ilvl="3" w:tplc="0409000F" w:tentative="1">
+      <w:start w:val="1"/>
+      <w:numFmt w:val="decimal"/>
+      <w:lvlText w:val="%4."/>
+      <w:lvlJc w:val="left"/>
+      <w:pPr>
+        <w:ind w:left="2100" w:hanging="420"/>
+      </w:pPr>
+    </w:lvl>
+    <w:lvl w:ilvl="4" w:tplc="04090019" w:tentative="1">
+      <w:start w:val="1"/>
+      <w:numFmt w:val="lowerLetter"/>
+      <w:lvlText w:val="%5)"/>
+      <w:lvlJc w:val="left"/>
+      <w:pPr>
+        <w:ind w:left="2520" w:hanging="420"/>
+      </w:pPr>
+    </w:lvl>
+    <w:lvl w:ilvl="5" w:tplc="0409001B" w:tentative="1">
+      <w:start w:val="1"/>
+      <w:numFmt w:val="lowerRoman"/>
+      <w:lvlText w:val="%6."/>
+      <w:lvlJc w:val="right"/>
+      <w:pPr>
+        <w:ind w:left="2940" w:hanging="420"/>
+      </w:pPr>
+    </w:lvl>
+    <w:lvl w:ilvl="6" w:tplc="0409000F" w:tentative="1">
+      <w:start w:val="1"/>
+      <w:numFmt w:val="decimal"/>
+      <w:lvlText w:val="%7."/>
+      <w:lvlJc w:val="left"/>
+      <w:pPr>
+        <w:ind w:left="3360" w:hanging="420"/>
+      </w:pPr>
+    </w:lvl>
+    <w:lvl w:ilvl="7" w:tplc="04090019" w:tentative="1">
+      <w:start w:val="1"/>
+      <w:numFmt w:val="lowerLetter"/>
+      <w:lvlText w:val="%8)"/>
+      <w:lvlJc w:val="left"/>
+      <w:pPr>
+        <w:ind w:left="3780" w:hanging="420"/>
+      </w:pPr>
+    </w:lvl>
+    <w:lvl w:ilvl="8" w:tplc="0409001B" w:tentative="1">
+      <w:start w:val="1"/>
+      <w:numFmt w:val="lowerRoman"/>
+      <w:lvlText w:val="%9."/>
+      <w:lvlJc w:val="right"/>
+      <w:pPr>
+        <w:ind w:left="4200" w:hanging="420"/>
+      </w:pPr>
+    </w:lvl>
+  </w:abstractNum>
+  <w:num w:numId="1">
+    <w:abstractNumId w:val="0"/>
+  </w:num>
+</w:numbering>
 </file>
 
 <file path=word/styles.xml><?xml version="1.0" encoding="utf-8"?>
@@ -970,6 +1205,16 @@
     <w:basedOn w:val="a0"/>
     <w:rsid w:val="00414D07"/>
   </w:style>
+  <w:style w:type="paragraph" w:styleId="a7">
+    <w:name w:val="List Paragraph"/>
+    <w:basedOn w:val="a"/>
+    <w:uiPriority w:val="34"/>
+    <w:qFormat/>
+    <w:rsid w:val="00DD60B3"/>
+    <w:pPr>
+      <w:ind w:firstLineChars="200" w:firstLine="420"/>
+    </w:pPr>
+  </w:style>
 </w:styles>
 </file>
 

--- a/Conline/问题.docx
+++ b/Conline/问题.docx
@@ -52,16 +52,136 @@
     <w:p>
       <w:pPr>
         <w:rPr>
+          <w:rFonts w:ascii="Helvetica" w:eastAsia="宋体" w:hAnsi="Helvetica" w:cs="Helvetica"/>
+          <w:color w:val="000000"/>
+          <w:kern w:val="0"/>
+          <w:szCs w:val="21"/>
+        </w:rPr>
+      </w:pPr>
+      <w:r>
+        <w:rPr>
+          <w:sz w:val="24"/>
+          <w:szCs w:val="24"/>
+        </w:rPr>
+        <w:t>A:</w:t>
+      </w:r>
+      <w:r>
+        <w:rPr>
+          <w:rFonts w:ascii="Helvetica" w:eastAsia="宋体" w:hAnsi="Helvetica" w:cs="Helvetica"/>
+          <w:color w:val="000000"/>
+          <w:kern w:val="0"/>
+          <w:szCs w:val="21"/>
+        </w:rPr>
+        <w:t xml:space="preserve"> </w:t>
+      </w:r>
+      <w:r>
+        <w:rPr>
+          <w:rFonts w:ascii="Helvetica" w:eastAsia="宋体" w:hAnsi="Helvetica" w:cs="Helvetica"/>
+          <w:color w:val="000000"/>
+          <w:kern w:val="0"/>
+          <w:szCs w:val="21"/>
+        </w:rPr>
+        <w:t>P</w:t>
+      </w:r>
+      <w:r>
+        <w:rPr>
           <w:rFonts w:ascii="Helvetica" w:eastAsia="宋体" w:hAnsi="Helvetica" w:cs="Helvetica" w:hint="eastAsia"/>
           <w:color w:val="000000"/>
           <w:kern w:val="0"/>
           <w:szCs w:val="21"/>
         </w:rPr>
-      </w:pPr>
-      <w:r>
-        <w:rPr>
-          <w:sz w:val="24"/>
-          <w:szCs w:val="24"/>
+        <w:t>y</w:t>
+      </w:r>
+      <w:r>
+        <w:rPr>
+          <w:rFonts w:ascii="Helvetica" w:eastAsia="宋体" w:hAnsi="Helvetica" w:cs="Helvetica" w:hint="eastAsia"/>
+          <w:color w:val="000000"/>
+          <w:kern w:val="0"/>
+          <w:szCs w:val="21"/>
+        </w:rPr>
+        <w:t>文件的开头加上</w:t>
+      </w:r>
+      <w:r>
+        <w:rPr>
+          <w:rFonts w:ascii="Helvetica" w:eastAsia="宋体" w:hAnsi="Helvetica" w:cs="Helvetica"/>
+          <w:color w:val="000000"/>
+          <w:kern w:val="0"/>
+          <w:szCs w:val="21"/>
+        </w:rPr>
+        <w:t># coding=utf-8</w:t>
+      </w:r>
+    </w:p>
+    <w:p>
+      <w:pPr>
+        <w:rPr>
+          <w:rFonts w:ascii="Helvetica" w:eastAsia="宋体" w:hAnsi="Helvetica" w:cs="Helvetica"/>
+          <w:color w:val="000000"/>
+          <w:kern w:val="0"/>
+          <w:szCs w:val="21"/>
+        </w:rPr>
+      </w:pPr>
+    </w:p>
+    <w:p>
+      <w:pPr>
+        <w:rPr>
+          <w:rFonts w:ascii="Helvetica" w:eastAsia="宋体" w:hAnsi="Helvetica" w:cs="Helvetica"/>
+          <w:color w:val="000000"/>
+          <w:kern w:val="0"/>
+          <w:szCs w:val="21"/>
+        </w:rPr>
+      </w:pPr>
+      <w:r>
+        <w:rPr>
+          <w:rFonts w:ascii="Helvetica" w:eastAsia="宋体" w:hAnsi="Helvetica" w:cs="Helvetica" w:hint="eastAsia"/>
+          <w:color w:val="000000"/>
+          <w:kern w:val="0"/>
+          <w:szCs w:val="21"/>
+        </w:rPr>
+        <w:t>Q:</w:t>
+      </w:r>
+      <w:r>
+        <w:rPr>
+          <w:rFonts w:ascii="Helvetica" w:eastAsia="宋体" w:hAnsi="Helvetica" w:cs="Helvetica"/>
+          <w:color w:val="000000"/>
+          <w:kern w:val="0"/>
+          <w:szCs w:val="21"/>
+        </w:rPr>
+        <w:t>请求返回</w:t>
+      </w:r>
+      <w:r>
+        <w:rPr>
+          <w:rFonts w:ascii="Helvetica" w:eastAsia="宋体" w:hAnsi="Helvetica" w:cs="Helvetica" w:hint="eastAsia"/>
+          <w:color w:val="000000"/>
+          <w:kern w:val="0"/>
+          <w:szCs w:val="21"/>
+        </w:rPr>
+        <w:t>301</w:t>
+      </w:r>
+      <w:r>
+        <w:rPr>
+          <w:rFonts w:ascii="Helvetica" w:eastAsia="宋体" w:hAnsi="Helvetica" w:cs="Helvetica" w:hint="eastAsia"/>
+          <w:color w:val="000000"/>
+          <w:kern w:val="0"/>
+          <w:szCs w:val="21"/>
+        </w:rPr>
+        <w:t>状态码</w:t>
+      </w:r>
+    </w:p>
+    <w:p>
+      <w:pPr>
+        <w:rPr>
+          <w:rFonts w:ascii="Helvetica" w:eastAsia="宋体" w:hAnsi="Helvetica" w:cs="Helvetica"/>
+          <w:color w:val="000000"/>
+          <w:kern w:val="0"/>
+          <w:szCs w:val="21"/>
+        </w:rPr>
+      </w:pPr>
+      <w:r>
+        <w:rPr>
+          <w:rFonts w:ascii="Helvetica" w:eastAsia="宋体" w:hAnsi="Helvetica" w:cs="Helvetica"/>
+          <w:color w:val="000000"/>
+          <w:kern w:val="0"/>
+          <w:szCs w:val="21"/>
         </w:rPr>
         <w:t>A:</w:t>
       </w:r>
@@ -72,7 +192,7 @@
           <w:kern w:val="0"/>
           <w:szCs w:val="21"/>
         </w:rPr>
-        <w:t xml:space="preserve"> </w:t>
+        <w:t>请求的链接和</w:t>
       </w:r>
       <w:r>
         <w:rPr>
@@ -81,7 +201,16 @@
           <w:kern w:val="0"/>
           <w:szCs w:val="21"/>
         </w:rPr>
-        <w:t>P</w:t>
+        <w:t>urls.py</w:t>
+      </w:r>
+      <w:r>
+        <w:rPr>
+          <w:rFonts w:ascii="Helvetica" w:eastAsia="宋体" w:hAnsi="Helvetica" w:cs="Helvetica"/>
+          <w:color w:val="000000"/>
+          <w:kern w:val="0"/>
+          <w:szCs w:val="21"/>
+        </w:rPr>
+        <w:t>中的少一个</w:t>
       </w:r>
       <w:r>
         <w:rPr>
@@ -90,7 +219,7 @@
           <w:kern w:val="0"/>
           <w:szCs w:val="21"/>
         </w:rPr>
-        <w:t>y</w:t>
+        <w:t xml:space="preserve">  </w:t>
       </w:r>
       <w:r>
         <w:rPr>
@@ -99,155 +228,107 @@
           <w:kern w:val="0"/>
           <w:szCs w:val="21"/>
         </w:rPr>
-        <w:t>文件的开头加上</w:t>
-      </w:r>
-      <w:r>
-        <w:rPr>
-          <w:rFonts w:ascii="Helvetica" w:eastAsia="宋体" w:hAnsi="Helvetica" w:cs="Helvetica"/>
-          <w:color w:val="000000"/>
-          <w:kern w:val="0"/>
-          <w:szCs w:val="21"/>
-        </w:rPr>
-        <w:t># coding=utf-8</w:t>
-      </w:r>
-    </w:p>
-    <w:p>
-      <w:pPr>
-        <w:rPr>
-          <w:rFonts w:ascii="Helvetica" w:eastAsia="宋体" w:hAnsi="Helvetica" w:cs="Helvetica"/>
-          <w:color w:val="000000"/>
-          <w:kern w:val="0"/>
-          <w:szCs w:val="21"/>
-        </w:rPr>
-      </w:pPr>
-    </w:p>
-    <w:p>
-      <w:pPr>
-        <w:rPr>
-          <w:rFonts w:ascii="Helvetica" w:eastAsia="宋体" w:hAnsi="Helvetica" w:cs="Helvetica"/>
-          <w:color w:val="000000"/>
-          <w:kern w:val="0"/>
-          <w:szCs w:val="21"/>
-        </w:rPr>
-      </w:pPr>
-      <w:r>
-        <w:rPr>
-          <w:rFonts w:ascii="Helvetica" w:eastAsia="宋体" w:hAnsi="Helvetica" w:cs="Helvetica" w:hint="eastAsia"/>
-          <w:color w:val="000000"/>
-          <w:kern w:val="0"/>
-          <w:szCs w:val="21"/>
+        <w:t>/</w:t>
+      </w:r>
+    </w:p>
+    <w:p>
+      <w:pPr>
+        <w:rPr>
+          <w:sz w:val="24"/>
+          <w:szCs w:val="24"/>
+        </w:rPr>
+      </w:pPr>
+    </w:p>
+    <w:p>
+      <w:pPr>
+        <w:rPr>
+          <w:sz w:val="24"/>
+          <w:szCs w:val="24"/>
+        </w:rPr>
+      </w:pPr>
+      <w:r>
+        <w:rPr>
+          <w:sz w:val="24"/>
+          <w:szCs w:val="24"/>
         </w:rPr>
         <w:t>Q:</w:t>
       </w:r>
       <w:r>
         <w:rPr>
-          <w:rFonts w:ascii="Helvetica" w:eastAsia="宋体" w:hAnsi="Helvetica" w:cs="Helvetica"/>
-          <w:color w:val="000000"/>
-          <w:kern w:val="0"/>
-          <w:szCs w:val="21"/>
-        </w:rPr>
-        <w:t>请求返回</w:t>
-      </w:r>
-      <w:r>
-        <w:rPr>
-          <w:rFonts w:ascii="Helvetica" w:eastAsia="宋体" w:hAnsi="Helvetica" w:cs="Helvetica" w:hint="eastAsia"/>
-          <w:color w:val="000000"/>
-          <w:kern w:val="0"/>
-          <w:szCs w:val="21"/>
-        </w:rPr>
-        <w:t>301</w:t>
-      </w:r>
-      <w:r>
-        <w:rPr>
-          <w:rFonts w:ascii="Helvetica" w:eastAsia="宋体" w:hAnsi="Helvetica" w:cs="Helvetica" w:hint="eastAsia"/>
-          <w:color w:val="000000"/>
-          <w:kern w:val="0"/>
-          <w:szCs w:val="21"/>
-        </w:rPr>
-        <w:t>状态码</w:t>
-      </w:r>
-    </w:p>
-    <w:p>
-      <w:pPr>
-        <w:rPr>
-          <w:rFonts w:ascii="Helvetica" w:eastAsia="宋体" w:hAnsi="Helvetica" w:cs="Helvetica"/>
-          <w:color w:val="000000"/>
-          <w:kern w:val="0"/>
-          <w:szCs w:val="21"/>
-        </w:rPr>
-      </w:pPr>
-      <w:r>
-        <w:rPr>
-          <w:rFonts w:ascii="Helvetica" w:eastAsia="宋体" w:hAnsi="Helvetica" w:cs="Helvetica"/>
-          <w:color w:val="000000"/>
-          <w:kern w:val="0"/>
-          <w:szCs w:val="21"/>
+          <w:sz w:val="24"/>
+          <w:szCs w:val="24"/>
+        </w:rPr>
+        <w:t>跨域</w:t>
+      </w:r>
+      <w:r>
+        <w:rPr>
+          <w:sz w:val="24"/>
+          <w:szCs w:val="24"/>
+        </w:rPr>
+        <w:t>POST</w:t>
+      </w:r>
+      <w:r>
+        <w:rPr>
+          <w:sz w:val="24"/>
+          <w:szCs w:val="24"/>
+        </w:rPr>
+        <w:t>请求编程</w:t>
+      </w:r>
+      <w:r>
+        <w:rPr>
+          <w:sz w:val="24"/>
+          <w:szCs w:val="24"/>
+        </w:rPr>
+        <w:t>options</w:t>
+      </w:r>
+    </w:p>
+    <w:p>
+      <w:pPr>
+        <w:rPr>
+          <w:sz w:val="24"/>
+          <w:szCs w:val="24"/>
+        </w:rPr>
+      </w:pPr>
+      <w:r>
+        <w:rPr>
+          <w:sz w:val="24"/>
+          <w:szCs w:val="24"/>
         </w:rPr>
         <w:t>A:</w:t>
       </w:r>
       <w:r>
         <w:rPr>
-          <w:rFonts w:ascii="Helvetica" w:eastAsia="宋体" w:hAnsi="Helvetica" w:cs="Helvetica"/>
-          <w:color w:val="000000"/>
-          <w:kern w:val="0"/>
-          <w:szCs w:val="21"/>
-        </w:rPr>
-        <w:t>请求的链接和</w:t>
-      </w:r>
-      <w:r>
-        <w:rPr>
-          <w:rFonts w:ascii="Helvetica" w:eastAsia="宋体" w:hAnsi="Helvetica" w:cs="Helvetica"/>
-          <w:color w:val="000000"/>
-          <w:kern w:val="0"/>
-          <w:szCs w:val="21"/>
-        </w:rPr>
-        <w:t>urls.py</w:t>
-      </w:r>
-      <w:r>
-        <w:rPr>
-          <w:rFonts w:ascii="Helvetica" w:eastAsia="宋体" w:hAnsi="Helvetica" w:cs="Helvetica"/>
-          <w:color w:val="000000"/>
-          <w:kern w:val="0"/>
-          <w:szCs w:val="21"/>
-        </w:rPr>
-        <w:t>中的少一个</w:t>
-      </w:r>
-      <w:r>
-        <w:rPr>
-          <w:rFonts w:ascii="Helvetica" w:eastAsia="宋体" w:hAnsi="Helvetica" w:cs="Helvetica" w:hint="eastAsia"/>
-          <w:color w:val="000000"/>
-          <w:kern w:val="0"/>
-          <w:szCs w:val="21"/>
-        </w:rPr>
-        <w:t xml:space="preserve">  </w:t>
-      </w:r>
-      <w:r>
-        <w:rPr>
-          <w:rFonts w:ascii="Helvetica" w:eastAsia="宋体" w:hAnsi="Helvetica" w:cs="Helvetica" w:hint="eastAsia"/>
-          <w:color w:val="000000"/>
-          <w:kern w:val="0"/>
-          <w:szCs w:val="21"/>
-        </w:rPr>
-        <w:t>/</w:t>
-      </w:r>
-    </w:p>
-    <w:p>
-      <w:pPr>
-        <w:rPr>
-          <w:sz w:val="24"/>
-          <w:szCs w:val="24"/>
-        </w:rPr>
-      </w:pPr>
-    </w:p>
-    <w:p>
-      <w:pPr>
-        <w:rPr>
-          <w:sz w:val="24"/>
-          <w:szCs w:val="24"/>
-        </w:rPr>
-      </w:pPr>
-      <w:r>
-        <w:rPr>
+          <w:sz w:val="24"/>
+          <w:szCs w:val="24"/>
+        </w:rPr>
+        <w:t>请求头添加</w:t>
+      </w:r>
+      <w:r>
+        <w:rPr>
+          <w:sz w:val="24"/>
+          <w:szCs w:val="24"/>
+        </w:rPr>
+        <w:t>'Content-Type': 'application/x-www-form-urlencoded'</w:t>
+      </w:r>
+    </w:p>
+    <w:p>
+      <w:pPr>
+        <w:rPr>
+          <w:sz w:val="24"/>
+          <w:szCs w:val="24"/>
+        </w:rPr>
+      </w:pPr>
+    </w:p>
+    <w:p>
+      <w:pPr>
+        <w:rPr>
+          <w:sz w:val="24"/>
+          <w:szCs w:val="24"/>
+        </w:rPr>
+      </w:pPr>
+      <w:r>
+        <w:rPr>
+          <w:rFonts w:hint="eastAsia"/>
           <w:sz w:val="24"/>
           <w:szCs w:val="24"/>
         </w:rPr>
@@ -258,28 +339,14 @@
           <w:sz w:val="24"/>
           <w:szCs w:val="24"/>
         </w:rPr>
-        <w:t>跨域</w:t>
-      </w:r>
-      <w:r>
-        <w:rPr>
-          <w:sz w:val="24"/>
-          <w:szCs w:val="24"/>
-        </w:rPr>
-        <w:t>POST</w:t>
-      </w:r>
-      <w:r>
-        <w:rPr>
-          <w:sz w:val="24"/>
-          <w:szCs w:val="24"/>
-        </w:rPr>
-        <w:t>请求编程</w:t>
-      </w:r>
-      <w:r>
-        <w:rPr>
-          <w:sz w:val="24"/>
-          <w:szCs w:val="24"/>
-        </w:rPr>
-        <w:t>options</w:t>
+        <w:t>表单数据不绑定</w:t>
+      </w:r>
+      <w:r>
+        <w:rPr>
+          <w:sz w:val="24"/>
+          <w:szCs w:val="24"/>
+        </w:rPr>
+        <w:t>model</w:t>
       </w:r>
     </w:p>
     <w:p>
@@ -301,149 +368,78 @@
           <w:sz w:val="24"/>
           <w:szCs w:val="24"/>
         </w:rPr>
-        <w:t>请求头添加</w:t>
-      </w:r>
-      <w:r>
-        <w:rPr>
-          <w:sz w:val="24"/>
-          <w:szCs w:val="24"/>
-        </w:rPr>
-        <w:t>'Content-Type': 'application/x-www-form-urlencoded'</w:t>
-      </w:r>
-    </w:p>
-    <w:p>
-      <w:pPr>
-        <w:rPr>
-          <w:sz w:val="24"/>
-          <w:szCs w:val="24"/>
-        </w:rPr>
-      </w:pPr>
-    </w:p>
-    <w:p>
-      <w:pPr>
+        <w:t>表单的</w:t>
+      </w:r>
+      <w:r>
+        <w:rPr>
+          <w:sz w:val="24"/>
+          <w:szCs w:val="24"/>
+        </w:rPr>
+        <w:t>id</w:t>
+      </w:r>
+      <w:r>
+        <w:rPr>
+          <w:sz w:val="24"/>
+          <w:szCs w:val="24"/>
+        </w:rPr>
+        <w:t>和</w:t>
+      </w:r>
+      <w:r>
+        <w:rPr>
+          <w:sz w:val="24"/>
+          <w:szCs w:val="24"/>
+        </w:rPr>
+        <w:t>name</w:t>
+      </w:r>
+      <w:r>
+        <w:rPr>
+          <w:sz w:val="24"/>
+          <w:szCs w:val="24"/>
+        </w:rPr>
+        <w:t>不能一样</w:t>
+      </w:r>
+    </w:p>
+    <w:p>
+      <w:pPr>
+        <w:rPr>
+          <w:sz w:val="24"/>
+          <w:szCs w:val="24"/>
+        </w:rPr>
+      </w:pPr>
+    </w:p>
+    <w:p>
+      <w:pPr>
+        <w:rPr>
+          <w:sz w:val="24"/>
+          <w:szCs w:val="24"/>
+        </w:rPr>
+      </w:pPr>
+      <w:r>
+        <w:rPr>
+          <w:sz w:val="24"/>
+          <w:szCs w:val="24"/>
+        </w:rPr>
+        <w:t xml:space="preserve">Q:angular directive </w:t>
+      </w:r>
+      <w:r>
+        <w:rPr>
+          <w:sz w:val="24"/>
+          <w:szCs w:val="24"/>
+        </w:rPr>
+        <w:t>属性双向绑定不加</w:t>
+      </w:r>
+      <w:r>
         <w:rPr>
           <w:rFonts w:hint="eastAsia"/>
           <w:sz w:val="24"/>
           <w:szCs w:val="24"/>
         </w:rPr>
-      </w:pPr>
-      <w:r>
-        <w:rPr>
-          <w:rFonts w:hint="eastAsia"/>
-          <w:sz w:val="24"/>
-          <w:szCs w:val="24"/>
-        </w:rPr>
-        <w:t>Q:</w:t>
-      </w:r>
-      <w:r>
-        <w:rPr>
-          <w:sz w:val="24"/>
-          <w:szCs w:val="24"/>
-        </w:rPr>
-        <w:t>表单数据不绑定</w:t>
-      </w:r>
-      <w:r>
-        <w:rPr>
-          <w:sz w:val="24"/>
-          <w:szCs w:val="24"/>
-        </w:rPr>
-        <w:t>model</w:t>
-      </w:r>
-    </w:p>
-    <w:p>
-      <w:pPr>
-        <w:rPr>
-          <w:sz w:val="24"/>
-          <w:szCs w:val="24"/>
-        </w:rPr>
-      </w:pPr>
-      <w:r>
-        <w:rPr>
-          <w:sz w:val="24"/>
-          <w:szCs w:val="24"/>
-        </w:rPr>
-        <w:t>A:</w:t>
-      </w:r>
-      <w:r>
-        <w:rPr>
-          <w:sz w:val="24"/>
-          <w:szCs w:val="24"/>
-        </w:rPr>
-        <w:t>表单的</w:t>
-      </w:r>
-      <w:r>
-        <w:rPr>
-          <w:sz w:val="24"/>
-          <w:szCs w:val="24"/>
-        </w:rPr>
-        <w:t>id</w:t>
-      </w:r>
-      <w:r>
-        <w:rPr>
-          <w:sz w:val="24"/>
-          <w:szCs w:val="24"/>
-        </w:rPr>
-        <w:t>和</w:t>
-      </w:r>
-      <w:r>
-        <w:rPr>
-          <w:sz w:val="24"/>
-          <w:szCs w:val="24"/>
-        </w:rPr>
-        <w:t>name</w:t>
-      </w:r>
-      <w:r>
-        <w:rPr>
-          <w:sz w:val="24"/>
-          <w:szCs w:val="24"/>
-        </w:rPr>
-        <w:t>不能一样</w:t>
-      </w:r>
-    </w:p>
-    <w:p>
-      <w:pPr>
-        <w:rPr>
-          <w:sz w:val="24"/>
-          <w:szCs w:val="24"/>
-        </w:rPr>
-      </w:pPr>
-    </w:p>
-    <w:p>
-      <w:pPr>
-        <w:rPr>
-          <w:sz w:val="24"/>
-          <w:szCs w:val="24"/>
-        </w:rPr>
-      </w:pPr>
-      <w:r>
-        <w:rPr>
-          <w:sz w:val="24"/>
-          <w:szCs w:val="24"/>
-        </w:rPr>
-        <w:t xml:space="preserve">Q:angular directive </w:t>
-      </w:r>
-      <w:r>
-        <w:rPr>
-          <w:sz w:val="24"/>
-          <w:szCs w:val="24"/>
-        </w:rPr>
-        <w:t>属性双向绑定不加</w:t>
-      </w:r>
-      <w:r>
-        <w:rPr>
-          <w:rFonts w:hint="eastAsia"/>
-          <w:sz w:val="24"/>
-          <w:szCs w:val="24"/>
-        </w:rPr>
         <w:t>{{}}</w:t>
       </w:r>
-      <w:bookmarkStart w:id="0" w:name="_GoBack"/>
-      <w:bookmarkEnd w:id="0"/>
-    </w:p>
-    <w:p>
-      <w:pPr>
-        <w:rPr>
-          <w:rFonts w:hint="eastAsia"/>
+    </w:p>
+    <w:p>
+      <w:pPr>
+        <w:rPr>
           <w:sz w:val="24"/>
           <w:szCs w:val="24"/>
         </w:rPr>
@@ -518,16 +514,44 @@
         </w:numPr>
         <w:ind w:firstLineChars="0"/>
         <w:rPr>
+          <w:sz w:val="24"/>
+          <w:szCs w:val="24"/>
+        </w:rPr>
+      </w:pPr>
+      <w:r>
+        <w:rPr>
+          <w:sz w:val="24"/>
+          <w:szCs w:val="24"/>
+        </w:rPr>
+        <w:t>安装</w:t>
+      </w:r>
+      <w:r>
+        <w:rPr>
+          <w:sz w:val="24"/>
+          <w:szCs w:val="24"/>
+        </w:rPr>
+        <w:t>chardet</w:t>
+      </w:r>
+    </w:p>
+    <w:p>
+      <w:pPr>
+        <w:pStyle w:val="a7"/>
+        <w:numPr>
+          <w:ilvl w:val="0"/>
+          <w:numId w:val="1"/>
+        </w:numPr>
+        <w:ind w:firstLineChars="0"/>
+        <w:rPr>
+          <w:sz w:val="24"/>
+          <w:szCs w:val="24"/>
+        </w:rPr>
+      </w:pPr>
+      <w:r>
+        <w:rPr>
           <w:rFonts w:hint="eastAsia"/>
           <w:sz w:val="24"/>
           <w:szCs w:val="24"/>
         </w:rPr>
-      </w:pPr>
-      <w:r>
-        <w:rPr>
-          <w:sz w:val="24"/>
-          <w:szCs w:val="24"/>
-        </w:rPr>
         <w:t>安装</w:t>
       </w:r>
       <w:r>
@@ -535,8 +559,10 @@
           <w:sz w:val="24"/>
           <w:szCs w:val="24"/>
         </w:rPr>
-        <w:t>chardet</w:t>
-      </w:r>
+        <w:t>pillow</w:t>
+      </w:r>
+      <w:bookmarkStart w:id="0" w:name="_GoBack"/>
+      <w:bookmarkEnd w:id="0"/>
     </w:p>
     <w:sectPr>
       <w:pgSz w:w="11906" w:h="16838"/>
